--- a/ASSIGNMENT 3/513044_Daffa Harikhsan_Tugas 3.docx
+++ b/ASSIGNMENT 3/513044_Daffa Harikhsan_Tugas 3.docx
@@ -484,6 +484,137 @@
           <w:rFonts w:ascii="Times New Roman" w:hAnsi="Times New Roman" w:cs="Times New Roman"/>
         </w:rPr>
       </w:pPr>
+      <w:r>
+        <w:rPr>
+          <w:rFonts w:ascii="Times New Roman" w:hAnsi="Times New Roman" w:cs="Times New Roman"/>
+        </w:rPr>
+        <w:lastRenderedPageBreak/>
+        <w:t>Penjelasan:</w:t>
+      </w:r>
+    </w:p>
+    <w:p>
+      <w:pPr>
+        <w:spacing w:after="0" w:line="240" w:lineRule="auto"/>
+        <w:rPr>
+          <w:rFonts w:ascii="Times New Roman" w:hAnsi="Times New Roman" w:cs="Times New Roman"/>
+        </w:rPr>
+      </w:pPr>
+      <w:r>
+        <w:rPr>
+          <w:rFonts w:ascii="Times New Roman" w:hAnsi="Times New Roman" w:cs="Times New Roman"/>
+        </w:rPr>
+        <w:t xml:space="preserve">Kode tersebut menjelaskan bagaimana </w:t>
+      </w:r>
+      <w:proofErr w:type="spellStart"/>
+      <w:r>
+        <w:rPr>
+          <w:rFonts w:ascii="Times New Roman" w:hAnsi="Times New Roman" w:cs="Times New Roman"/>
+        </w:rPr>
+        <w:t>output</w:t>
+      </w:r>
+      <w:proofErr w:type="spellEnd"/>
+      <w:r>
+        <w:rPr>
+          <w:rFonts w:ascii="Times New Roman" w:hAnsi="Times New Roman" w:cs="Times New Roman"/>
+        </w:rPr>
+        <w:t xml:space="preserve"> “</w:t>
+      </w:r>
+      <w:proofErr w:type="spellStart"/>
+      <w:r>
+        <w:rPr>
+          <w:rFonts w:ascii="Times New Roman" w:hAnsi="Times New Roman" w:cs="Times New Roman"/>
+        </w:rPr>
+        <w:t>Hello</w:t>
+      </w:r>
+      <w:proofErr w:type="spellEnd"/>
+      <w:r>
+        <w:rPr>
+          <w:rFonts w:ascii="Times New Roman" w:hAnsi="Times New Roman" w:cs="Times New Roman"/>
+        </w:rPr>
+        <w:t xml:space="preserve"> World” tercipta, ini menjalankan simulasi sistem komputer menggunakan gem5. Tetapi ditunjukkan peringatan beberapa terkait konfigurasi</w:t>
+      </w:r>
+      <w:r>
+        <w:rPr>
+          <w:rFonts w:ascii="Times New Roman" w:hAnsi="Times New Roman" w:cs="Times New Roman"/>
+        </w:rPr>
+        <w:t>, seperti kapasitas memuri yang tidak sesuai dengan pengaturan, penggunaan kelas yang sudah usang, dll</w:t>
+      </w:r>
+      <w:r>
+        <w:rPr>
+          <w:rFonts w:ascii="Times New Roman" w:hAnsi="Times New Roman" w:cs="Times New Roman"/>
+        </w:rPr>
+        <w:t xml:space="preserve">. Simulasi ini juga </w:t>
+      </w:r>
+      <w:proofErr w:type="spellStart"/>
+      <w:r>
+        <w:rPr>
+          <w:rFonts w:ascii="Times New Roman" w:hAnsi="Times New Roman" w:cs="Times New Roman"/>
+        </w:rPr>
+        <w:t>me</w:t>
+      </w:r>
+      <w:r>
+        <w:rPr>
+          <w:rFonts w:ascii="Times New Roman" w:hAnsi="Times New Roman" w:cs="Times New Roman"/>
+        </w:rPr>
+        <w:t>nsimulasikan</w:t>
+      </w:r>
+      <w:proofErr w:type="spellEnd"/>
+      <w:r>
+        <w:rPr>
+          <w:rFonts w:ascii="Times New Roman" w:hAnsi="Times New Roman" w:cs="Times New Roman"/>
+        </w:rPr>
+        <w:t xml:space="preserve"> sebuah prosesor x86 satu </w:t>
+      </w:r>
+      <w:proofErr w:type="spellStart"/>
+      <w:r>
+        <w:rPr>
+          <w:rFonts w:ascii="Times New Roman" w:hAnsi="Times New Roman" w:cs="Times New Roman"/>
+        </w:rPr>
+        <w:t>core</w:t>
+      </w:r>
+      <w:proofErr w:type="spellEnd"/>
+      <w:r>
+        <w:rPr>
+          <w:rFonts w:ascii="Times New Roman" w:hAnsi="Times New Roman" w:cs="Times New Roman"/>
+        </w:rPr>
+        <w:t xml:space="preserve">, dengan memori DDR3 1 </w:t>
+      </w:r>
+      <w:proofErr w:type="spellStart"/>
+      <w:r>
+        <w:rPr>
+          <w:rFonts w:ascii="Times New Roman" w:hAnsi="Times New Roman" w:cs="Times New Roman"/>
+        </w:rPr>
+        <w:t>GiB</w:t>
+      </w:r>
+      <w:proofErr w:type="spellEnd"/>
+      <w:r>
+        <w:rPr>
+          <w:rFonts w:ascii="Times New Roman" w:hAnsi="Times New Roman" w:cs="Times New Roman"/>
+        </w:rPr>
+        <w:t xml:space="preserve">, dan tanpa </w:t>
+      </w:r>
+      <w:proofErr w:type="spellStart"/>
+      <w:r>
+        <w:rPr>
+          <w:rFonts w:ascii="Times New Roman" w:hAnsi="Times New Roman" w:cs="Times New Roman"/>
+        </w:rPr>
+        <w:t>cache</w:t>
+      </w:r>
+      <w:proofErr w:type="spellEnd"/>
+      <w:r>
+        <w:rPr>
+          <w:rFonts w:ascii="Times New Roman" w:hAnsi="Times New Roman" w:cs="Times New Roman"/>
+        </w:rPr>
+        <w:t>.</w:t>
+      </w:r>
+    </w:p>
+    <w:p>
+      <w:pPr>
+        <w:spacing w:after="0" w:line="240" w:lineRule="auto"/>
+        <w:rPr>
+          <w:rFonts w:ascii="Times New Roman" w:hAnsi="Times New Roman" w:cs="Times New Roman"/>
+        </w:rPr>
+      </w:pPr>
     </w:p>
     <w:p>
       <w:pPr>
@@ -1012,22 +1143,23 @@
           <w:rFonts w:ascii="Times New Roman" w:hAnsi="Times New Roman" w:cs="Times New Roman"/>
           <w:noProof/>
         </w:rPr>
+        <w:lastRenderedPageBreak/>
         <w:drawing>
-          <wp:anchor distT="0" distB="0" distL="114300" distR="114300" simplePos="0" relativeHeight="251662336" behindDoc="1" locked="0" layoutInCell="1" allowOverlap="1" wp14:anchorId="031D5147" wp14:editId="10A2C0BC">
+          <wp:anchor distT="0" distB="0" distL="114300" distR="114300" simplePos="0" relativeHeight="251662336" behindDoc="1" locked="0" layoutInCell="1" allowOverlap="1" wp14:anchorId="031D5147" wp14:editId="0E2D14AC">
             <wp:simplePos x="0" y="0"/>
             <wp:positionH relativeFrom="column">
-              <wp:posOffset>-699339</wp:posOffset>
+              <wp:posOffset>-604157</wp:posOffset>
             </wp:positionH>
             <wp:positionV relativeFrom="paragraph">
-              <wp:posOffset>192465</wp:posOffset>
+              <wp:posOffset>173809</wp:posOffset>
             </wp:positionV>
-            <wp:extent cx="7012940" cy="2884805"/>
-            <wp:effectExtent l="0" t="0" r="0" b="0"/>
+            <wp:extent cx="6650036" cy="2734763"/>
+            <wp:effectExtent l="0" t="0" r="0" b="8890"/>
             <wp:wrapTight wrapText="bothSides">
               <wp:wrapPolygon edited="0">
                 <wp:start x="0" y="0"/>
-                <wp:lineTo x="0" y="21396"/>
-                <wp:lineTo x="21534" y="21396"/>
+                <wp:lineTo x="0" y="21520"/>
+                <wp:lineTo x="21534" y="21520"/>
                 <wp:lineTo x="21534" y="0"/>
                 <wp:lineTo x="0" y="0"/>
               </wp:wrapPolygon>
@@ -1058,7 +1190,7 @@
                   <pic:spPr>
                     <a:xfrm>
                       <a:off x="0" y="0"/>
-                      <a:ext cx="7012940" cy="2884805"/>
+                      <a:ext cx="6651138" cy="2735216"/>
                     </a:xfrm>
                     <a:prstGeom prst="rect">
                       <a:avLst/>
@@ -1090,80 +1222,135 @@
           <w:rFonts w:ascii="Times New Roman" w:hAnsi="Times New Roman" w:cs="Times New Roman"/>
           <w:noProof/>
         </w:rPr>
+        <w:t>Penjelasan:</w:t>
+      </w:r>
+    </w:p>
+    <w:p>
+      <w:pPr>
+        <w:spacing w:after="0" w:line="240" w:lineRule="auto"/>
+        <w:rPr>
+          <w:rFonts w:ascii="Times New Roman" w:hAnsi="Times New Roman" w:cs="Times New Roman"/>
+          <w:noProof/>
+        </w:rPr>
+      </w:pPr>
+      <w:r>
+        <w:rPr>
+          <w:rFonts w:ascii="Times New Roman" w:hAnsi="Times New Roman" w:cs="Times New Roman"/>
+          <w:noProof/>
+        </w:rPr>
+        <w:t>Kode tersebut menjelaskan bagaimana output “Hello World” Tercipta menggunakan simulasi gem5</w:t>
+      </w:r>
+      <w:r>
+        <w:rPr>
+          <w:rFonts w:ascii="Times New Roman" w:hAnsi="Times New Roman" w:cs="Times New Roman"/>
+          <w:noProof/>
+        </w:rPr>
+        <w:t xml:space="preserve"> dengan menggunakan model CPU X86TimingSimpleCPU</w:t>
+      </w:r>
+      <w:r>
+        <w:rPr>
+          <w:rFonts w:ascii="Times New Roman" w:hAnsi="Times New Roman" w:cs="Times New Roman"/>
+          <w:noProof/>
+        </w:rPr>
+        <w:t>, simulasi ini selesai saat program selesai dijalankan pada tick 462979000. Terdapat beberapa peringatan mengenai ketidaksesuaian antara kapasitas DRAM (8192 MB) dan alamat memori yang diperintahkan (512 MB).</w:t>
+      </w:r>
+    </w:p>
+    <w:p>
+      <w:pPr>
+        <w:spacing w:after="0" w:line="240" w:lineRule="auto"/>
+        <w:rPr>
+          <w:rFonts w:ascii="Times New Roman" w:hAnsi="Times New Roman" w:cs="Times New Roman"/>
+          <w:noProof/>
+        </w:rPr>
+      </w:pPr>
+    </w:p>
+    <w:p>
+      <w:pPr>
+        <w:spacing w:after="0" w:line="240" w:lineRule="auto"/>
+        <w:rPr>
+          <w:rFonts w:ascii="Times New Roman" w:hAnsi="Times New Roman" w:cs="Times New Roman"/>
+          <w:noProof/>
+        </w:rPr>
+      </w:pPr>
+      <w:r>
+        <w:rPr>
+          <w:rFonts w:ascii="Times New Roman" w:hAnsi="Times New Roman" w:cs="Times New Roman"/>
+          <w:noProof/>
+        </w:rPr>
+        <w:t xml:space="preserve">3. </w:t>
+      </w:r>
+      <w:proofErr w:type="spellStart"/>
+      <w:r>
+        <w:rPr>
+          <w:rFonts w:ascii="Times New Roman" w:hAnsi="Times New Roman" w:cs="Times New Roman"/>
+        </w:rPr>
+        <w:t>Task</w:t>
+      </w:r>
+      <w:proofErr w:type="spellEnd"/>
+      <w:r>
+        <w:rPr>
+          <w:rFonts w:ascii="Times New Roman" w:hAnsi="Times New Roman" w:cs="Times New Roman"/>
+        </w:rPr>
+        <w:t xml:space="preserve"> </w:t>
+      </w:r>
+      <w:r>
+        <w:rPr>
+          <w:rFonts w:ascii="Times New Roman" w:hAnsi="Times New Roman" w:cs="Times New Roman"/>
+        </w:rPr>
+        <w:t>3</w:t>
+      </w:r>
+      <w:r>
+        <w:rPr>
+          <w:rFonts w:ascii="Times New Roman" w:hAnsi="Times New Roman" w:cs="Times New Roman"/>
+        </w:rPr>
+        <w:t xml:space="preserve"> (</w:t>
+      </w:r>
+      <w:proofErr w:type="spellStart"/>
+      <w:r>
+        <w:rPr>
+          <w:rFonts w:ascii="Times New Roman" w:hAnsi="Times New Roman" w:cs="Times New Roman"/>
+        </w:rPr>
+        <w:t>Third</w:t>
+      </w:r>
+      <w:r>
+        <w:rPr>
+          <w:rFonts w:ascii="Times New Roman" w:hAnsi="Times New Roman" w:cs="Times New Roman"/>
+        </w:rPr>
+        <w:t>_co</w:t>
+      </w:r>
+      <w:r>
+        <w:rPr>
+          <w:rFonts w:ascii="Times New Roman" w:hAnsi="Times New Roman" w:cs="Times New Roman"/>
+        </w:rPr>
+        <w:t>n</w:t>
+      </w:r>
+      <w:r>
+        <w:rPr>
+          <w:rFonts w:ascii="Times New Roman" w:hAnsi="Times New Roman" w:cs="Times New Roman"/>
+        </w:rPr>
+        <w:t>fig</w:t>
+      </w:r>
+      <w:proofErr w:type="spellEnd"/>
+      <w:r>
+        <w:rPr>
+          <w:rFonts w:ascii="Times New Roman" w:hAnsi="Times New Roman" w:cs="Times New Roman"/>
+        </w:rPr>
+        <w:t>)</w:t>
+      </w:r>
+    </w:p>
+    <w:p>
+      <w:pPr>
+        <w:spacing w:after="0" w:line="240" w:lineRule="auto"/>
+        <w:rPr>
+          <w:rFonts w:ascii="Times New Roman" w:hAnsi="Times New Roman" w:cs="Times New Roman"/>
+        </w:rPr>
+      </w:pPr>
+      <w:r>
+        <w:rPr>
+          <w:rFonts w:ascii="Times New Roman" w:hAnsi="Times New Roman" w:cs="Times New Roman"/>
+          <w:noProof/>
+        </w:rPr>
         <w:lastRenderedPageBreak/>
-        <w:t xml:space="preserve">3. </w:t>
-      </w:r>
-      <w:proofErr w:type="spellStart"/>
-      <w:r>
-        <w:rPr>
-          <w:rFonts w:ascii="Times New Roman" w:hAnsi="Times New Roman" w:cs="Times New Roman"/>
-        </w:rPr>
-        <w:t>Task</w:t>
-      </w:r>
-      <w:proofErr w:type="spellEnd"/>
-      <w:r>
-        <w:rPr>
-          <w:rFonts w:ascii="Times New Roman" w:hAnsi="Times New Roman" w:cs="Times New Roman"/>
-        </w:rPr>
-        <w:t xml:space="preserve"> </w:t>
-      </w:r>
-      <w:r>
-        <w:rPr>
-          <w:rFonts w:ascii="Times New Roman" w:hAnsi="Times New Roman" w:cs="Times New Roman"/>
-        </w:rPr>
-        <w:t>3</w:t>
-      </w:r>
-      <w:r>
-        <w:rPr>
-          <w:rFonts w:ascii="Times New Roman" w:hAnsi="Times New Roman" w:cs="Times New Roman"/>
-        </w:rPr>
-        <w:t xml:space="preserve"> (</w:t>
-      </w:r>
-      <w:proofErr w:type="spellStart"/>
-      <w:r>
-        <w:rPr>
-          <w:rFonts w:ascii="Times New Roman" w:hAnsi="Times New Roman" w:cs="Times New Roman"/>
-        </w:rPr>
-        <w:t>Third</w:t>
-      </w:r>
-      <w:r>
-        <w:rPr>
-          <w:rFonts w:ascii="Times New Roman" w:hAnsi="Times New Roman" w:cs="Times New Roman"/>
-        </w:rPr>
-        <w:t>_co</w:t>
-      </w:r>
-      <w:r>
-        <w:rPr>
-          <w:rFonts w:ascii="Times New Roman" w:hAnsi="Times New Roman" w:cs="Times New Roman"/>
-        </w:rPr>
-        <w:t>n</w:t>
-      </w:r>
-      <w:r>
-        <w:rPr>
-          <w:rFonts w:ascii="Times New Roman" w:hAnsi="Times New Roman" w:cs="Times New Roman"/>
-        </w:rPr>
-        <w:t>fig</w:t>
-      </w:r>
-      <w:proofErr w:type="spellEnd"/>
-      <w:r>
-        <w:rPr>
-          <w:rFonts w:ascii="Times New Roman" w:hAnsi="Times New Roman" w:cs="Times New Roman"/>
-        </w:rPr>
-        <w:t>)</w:t>
-      </w:r>
-    </w:p>
-    <w:p>
-      <w:pPr>
-        <w:spacing w:after="0" w:line="240" w:lineRule="auto"/>
-        <w:rPr>
-          <w:rFonts w:ascii="Times New Roman" w:hAnsi="Times New Roman" w:cs="Times New Roman"/>
-        </w:rPr>
-      </w:pPr>
-      <w:r>
-        <w:rPr>
-          <w:rFonts w:ascii="Times New Roman" w:hAnsi="Times New Roman" w:cs="Times New Roman"/>
-          <w:noProof/>
-        </w:rPr>
         <w:drawing>
           <wp:anchor distT="0" distB="0" distL="114300" distR="114300" simplePos="0" relativeHeight="251663360" behindDoc="1" locked="0" layoutInCell="1" allowOverlap="1" wp14:anchorId="33297B76" wp14:editId="69782020">
             <wp:simplePos x="0" y="0"/>
@@ -1976,6 +2163,104 @@
           </wp:anchor>
         </w:drawing>
       </w:r>
+      <w:r>
+        <w:rPr>
+          <w:rFonts w:ascii="Times New Roman" w:hAnsi="Times New Roman" w:cs="Times New Roman"/>
+        </w:rPr>
+        <w:t>Penjelasan:</w:t>
+      </w:r>
+    </w:p>
+    <w:p>
+      <w:pPr>
+        <w:spacing w:after="0" w:line="240" w:lineRule="auto"/>
+        <w:rPr>
+          <w:rFonts w:ascii="Times New Roman" w:hAnsi="Times New Roman" w:cs="Times New Roman"/>
+        </w:rPr>
+      </w:pPr>
+      <w:r>
+        <w:rPr>
+          <w:rFonts w:ascii="Times New Roman" w:hAnsi="Times New Roman" w:cs="Times New Roman"/>
+          <w:noProof/>
+        </w:rPr>
+        <w:t>Kode tersebut menjelaskan bagaimana output “Hello World” Tercipta menggunakan simulasi gem5</w:t>
+      </w:r>
+      <w:r>
+        <w:rPr>
+          <w:rFonts w:ascii="Times New Roman" w:hAnsi="Times New Roman" w:cs="Times New Roman"/>
+          <w:noProof/>
+        </w:rPr>
+        <w:t xml:space="preserve">, pada Task 3 sendiri juga merupakan implementasi untuk Cache, terdapat </w:t>
+      </w:r>
+      <w:r>
+        <w:rPr>
+          <w:rFonts w:ascii="Times New Roman" w:hAnsi="Times New Roman" w:cs="Times New Roman"/>
+          <w:noProof/>
+        </w:rPr>
+        <w:t>peringatan tentang ketidakcocokan kapasitas memori DRAM. Simulasi dimulai dengan benar, menampilkan "Hello world" dan berhenti dengan normal setelah semua proses selesai</w:t>
+      </w:r>
+      <w:r>
+        <w:rPr>
+          <w:rFonts w:ascii="Times New Roman" w:hAnsi="Times New Roman" w:cs="Times New Roman"/>
+          <w:noProof/>
+        </w:rPr>
+        <w:t xml:space="preserve">, berhenti </w:t>
+      </w:r>
+      <w:r>
+        <w:rPr>
+          <w:rFonts w:ascii="Times New Roman" w:hAnsi="Times New Roman" w:cs="Times New Roman"/>
+          <w:noProof/>
+        </w:rPr>
+        <w:t>di tick 56435000 karena tidak ada lagi konteks thread aktif yang berjalan, artinya semua proses telah selesai.</w:t>
+      </w:r>
+    </w:p>
+    <w:p>
+      <w:pPr>
+        <w:spacing w:after="0" w:line="240" w:lineRule="auto"/>
+        <w:rPr>
+          <w:rFonts w:ascii="Times New Roman" w:hAnsi="Times New Roman" w:cs="Times New Roman"/>
+        </w:rPr>
+      </w:pPr>
+    </w:p>
+    <w:p>
+      <w:pPr>
+        <w:pBdr>
+          <w:bottom w:val="single" w:sz="6" w:space="1" w:color="auto"/>
+        </w:pBdr>
+        <w:spacing w:after="0" w:line="240" w:lineRule="auto"/>
+        <w:rPr>
+          <w:rFonts w:ascii="Times New Roman" w:hAnsi="Times New Roman" w:cs="Times New Roman"/>
+        </w:rPr>
+      </w:pPr>
+    </w:p>
+    <w:p>
+      <w:pPr>
+        <w:spacing w:after="0" w:line="240" w:lineRule="auto"/>
+        <w:rPr>
+          <w:rFonts w:ascii="Times New Roman" w:hAnsi="Times New Roman" w:cs="Times New Roman"/>
+          <w:b/>
+          <w:bCs/>
+          <w:sz w:val="28"/>
+          <w:szCs w:val="24"/>
+        </w:rPr>
+      </w:pPr>
+      <w:r>
+        <w:rPr>
+          <w:rFonts w:ascii="Times New Roman" w:hAnsi="Times New Roman" w:cs="Times New Roman"/>
+          <w:b/>
+          <w:bCs/>
+          <w:sz w:val="28"/>
+          <w:szCs w:val="24"/>
+        </w:rPr>
+        <w:t>Paper:</w:t>
+      </w:r>
+    </w:p>
+    <w:p>
+      <w:pPr>
+        <w:spacing w:after="0" w:line="240" w:lineRule="auto"/>
+        <w:rPr>
+          <w:rFonts w:ascii="Times New Roman" w:hAnsi="Times New Roman" w:cs="Times New Roman"/>
+        </w:rPr>
+      </w:pPr>
     </w:p>
     <w:p>
       <w:pPr>
@@ -2282,13 +2567,7 @@
         <w:rPr>
           <w:rFonts w:ascii="Times New Roman" w:hAnsi="Times New Roman" w:cs="Times New Roman"/>
         </w:rPr>
-        <w:t xml:space="preserve">”, yakni sebuah kerangka kerja yang menggunakan DSV </w:t>
-      </w:r>
-      <w:r>
-        <w:rPr>
-          <w:rFonts w:ascii="Times New Roman" w:hAnsi="Times New Roman" w:cs="Times New Roman"/>
-        </w:rPr>
-        <w:t xml:space="preserve">(Data </w:t>
+        <w:t xml:space="preserve">”, yakni sebuah kerangka kerja yang menggunakan DSV (Data </w:t>
       </w:r>
       <w:proofErr w:type="spellStart"/>
       <w:r>
@@ -2486,6 +2765,118 @@
 <file path=word/numbering.xml><?xml version="1.0" encoding="utf-8"?>
 <w:numbering xmlns:wpc="http://schemas.microsoft.com/office/word/2010/wordprocessingCanvas" xmlns:cx="http://schemas.microsoft.com/office/drawing/2014/chartex" xmlns:cx1="http://schemas.microsoft.com/office/drawing/2015/9/8/chartex" xmlns:cx2="http://schemas.microsoft.com/office/drawing/2015/10/21/chartex" xmlns:cx3="http://schemas.microsoft.com/office/drawing/2016/5/9/chartex" xmlns:cx4="http://schemas.microsoft.com/office/drawing/2016/5/10/chartex" xmlns:cx5="http://schemas.microsoft.com/office/drawing/2016/5/11/chartex" xmlns:cx6="http://schemas.microsoft.com/office/drawing/2016/5/12/chartex" xmlns:cx7="http://schemas.microsoft.com/office/drawing/2016/5/13/chartex" xmlns:cx8="http://schemas.microsoft.com/office/drawing/2016/5/14/chartex" xmlns:mc="http://schemas.openxmlformats.org/markup-compatibility/2006" xmlns:aink="http://schemas.microsoft.com/office/drawing/2016/ink" xmlns:am3d="http://schemas.microsoft.com/office/drawing/2017/model3d" xmlns:o="urn:schemas-microsoft-com:office:office" xmlns:oel="http://schemas.microsoft.com/office/2019/extlst" xmlns:r="http://schemas.openxmlformats.org/officeDocument/2006/relationships" xmlns:m="http://schemas.openxmlformats.org/officeDocument/2006/math" xmlns:v="urn:schemas-microsoft-com:vml" xmlns:wp14="http://schemas.microsoft.com/office/word/2010/wordprocessingDrawing" xmlns:wp="http://schemas.openxmlformats.org/drawingml/2006/wordprocessingDrawing" xmlns:w10="urn:schemas-microsoft-com:office:word" xmlns:w="http://schemas.openxmlformats.org/wordprocessingml/2006/main" xmlns:w14="http://schemas.microsoft.com/office/word/2010/wordml" xmlns:w15="http://schemas.microsoft.com/office/word/2012/wordml" xmlns:w16cex="http://schemas.microsoft.com/office/word/2018/wordml/cex" xmlns:w16cid="http://schemas.microsoft.com/office/word/2016/wordml/cid" xmlns:w16="http://schemas.microsoft.com/office/word/2018/wordml" xmlns:w16du="http://schemas.microsoft.com/office/word/2023/wordml/word16du" xmlns:w16sdtdh="http://schemas.microsoft.com/office/word/2020/wordml/sdtdatahash" xmlns:w16se="http://schemas.microsoft.com/office/word/2015/wordml/symex" xmlns:wpg="http://schemas.microsoft.com/office/word/2010/wordprocessingGroup" xmlns:wpi="http://schemas.microsoft.com/office/word/2010/wordprocessingInk" xmlns:wne="http://schemas.microsoft.com/office/word/2006/wordml" xmlns:wps="http://schemas.microsoft.com/office/word/2010/wordprocessingShape" mc:Ignorable="w14 w15 w16se w16cid w16 w16cex w16sdtdh w16du wp14">
   <w:abstractNum w:abstractNumId="0" w15:restartNumberingAfterBreak="0">
+    <w:nsid w:val="3BCA7387"/>
+    <w:multiLevelType w:val="hybridMultilevel"/>
+    <w:tmpl w:val="7C9042AA"/>
+    <w:lvl w:ilvl="0" w:tplc="1C8EFBC6">
+      <w:numFmt w:val="bullet"/>
+      <w:lvlText w:val="-"/>
+      <w:lvlJc w:val="left"/>
+      <w:pPr>
+        <w:ind w:left="720" w:hanging="360"/>
+      </w:pPr>
+      <w:rPr>
+        <w:rFonts w:ascii="Times New Roman" w:eastAsiaTheme="minorHAnsi" w:hAnsi="Times New Roman" w:cs="Times New Roman" w:hint="default"/>
+      </w:rPr>
+    </w:lvl>
+    <w:lvl w:ilvl="1" w:tplc="04210003" w:tentative="1">
+      <w:start w:val="1"/>
+      <w:numFmt w:val="bullet"/>
+      <w:lvlText w:val="o"/>
+      <w:lvlJc w:val="left"/>
+      <w:pPr>
+        <w:ind w:left="1440" w:hanging="360"/>
+      </w:pPr>
+      <w:rPr>
+        <w:rFonts w:ascii="Courier New" w:hAnsi="Courier New" w:cs="Courier New" w:hint="default"/>
+      </w:rPr>
+    </w:lvl>
+    <w:lvl w:ilvl="2" w:tplc="04210005" w:tentative="1">
+      <w:start w:val="1"/>
+      <w:numFmt w:val="bullet"/>
+      <w:lvlText w:val=""/>
+      <w:lvlJc w:val="left"/>
+      <w:pPr>
+        <w:ind w:left="2160" w:hanging="360"/>
+      </w:pPr>
+      <w:rPr>
+        <w:rFonts w:ascii="Wingdings" w:hAnsi="Wingdings" w:hint="default"/>
+      </w:rPr>
+    </w:lvl>
+    <w:lvl w:ilvl="3" w:tplc="04210001" w:tentative="1">
+      <w:start w:val="1"/>
+      <w:numFmt w:val="bullet"/>
+      <w:lvlText w:val=""/>
+      <w:lvlJc w:val="left"/>
+      <w:pPr>
+        <w:ind w:left="2880" w:hanging="360"/>
+      </w:pPr>
+      <w:rPr>
+        <w:rFonts w:ascii="Symbol" w:hAnsi="Symbol" w:hint="default"/>
+      </w:rPr>
+    </w:lvl>
+    <w:lvl w:ilvl="4" w:tplc="04210003" w:tentative="1">
+      <w:start w:val="1"/>
+      <w:numFmt w:val="bullet"/>
+      <w:lvlText w:val="o"/>
+      <w:lvlJc w:val="left"/>
+      <w:pPr>
+        <w:ind w:left="3600" w:hanging="360"/>
+      </w:pPr>
+      <w:rPr>
+        <w:rFonts w:ascii="Courier New" w:hAnsi="Courier New" w:cs="Courier New" w:hint="default"/>
+      </w:rPr>
+    </w:lvl>
+    <w:lvl w:ilvl="5" w:tplc="04210005" w:tentative="1">
+      <w:start w:val="1"/>
+      <w:numFmt w:val="bullet"/>
+      <w:lvlText w:val=""/>
+      <w:lvlJc w:val="left"/>
+      <w:pPr>
+        <w:ind w:left="4320" w:hanging="360"/>
+      </w:pPr>
+      <w:rPr>
+        <w:rFonts w:ascii="Wingdings" w:hAnsi="Wingdings" w:hint="default"/>
+      </w:rPr>
+    </w:lvl>
+    <w:lvl w:ilvl="6" w:tplc="04210001" w:tentative="1">
+      <w:start w:val="1"/>
+      <w:numFmt w:val="bullet"/>
+      <w:lvlText w:val=""/>
+      <w:lvlJc w:val="left"/>
+      <w:pPr>
+        <w:ind w:left="5040" w:hanging="360"/>
+      </w:pPr>
+      <w:rPr>
+        <w:rFonts w:ascii="Symbol" w:hAnsi="Symbol" w:hint="default"/>
+      </w:rPr>
+    </w:lvl>
+    <w:lvl w:ilvl="7" w:tplc="04210003" w:tentative="1">
+      <w:start w:val="1"/>
+      <w:numFmt w:val="bullet"/>
+      <w:lvlText w:val="o"/>
+      <w:lvlJc w:val="left"/>
+      <w:pPr>
+        <w:ind w:left="5760" w:hanging="360"/>
+      </w:pPr>
+      <w:rPr>
+        <w:rFonts w:ascii="Courier New" w:hAnsi="Courier New" w:cs="Courier New" w:hint="default"/>
+      </w:rPr>
+    </w:lvl>
+    <w:lvl w:ilvl="8" w:tplc="04210005" w:tentative="1">
+      <w:start w:val="1"/>
+      <w:numFmt w:val="bullet"/>
+      <w:lvlText w:val=""/>
+      <w:lvlJc w:val="left"/>
+      <w:pPr>
+        <w:ind w:left="6480" w:hanging="360"/>
+      </w:pPr>
+      <w:rPr>
+        <w:rFonts w:ascii="Wingdings" w:hAnsi="Wingdings" w:hint="default"/>
+      </w:rPr>
+    </w:lvl>
+  </w:abstractNum>
+  <w:abstractNum w:abstractNumId="1" w15:restartNumberingAfterBreak="0">
     <w:nsid w:val="4AC404F8"/>
     <w:multiLevelType w:val="hybridMultilevel"/>
     <w:tmpl w:val="B7107400"/>
@@ -2575,6 +2966,9 @@
     </w:lvl>
   </w:abstractNum>
   <w:num w:numId="1" w16cid:durableId="1340474326">
+    <w:abstractNumId w:val="1"/>
+  </w:num>
+  <w:num w:numId="2" w16cid:durableId="610867281">
     <w:abstractNumId w:val="0"/>
   </w:num>
 </w:numbering>
@@ -2984,7 +3378,6 @@
   <w:style w:type="character" w:default="1" w:styleId="FontParagrafDefault">
     <w:name w:val="Default Paragraph Font"/>
     <w:uiPriority w:val="1"/>
-    <w:semiHidden/>
     <w:unhideWhenUsed/>
   </w:style>
   <w:style w:type="table" w:default="1" w:styleId="TabelNormal">
